--- a/Benutzerhandbuch_schiffe_versenken.docx
+++ b/Benutzerhandbuch_schiffe_versenken.docx
@@ -31,28 +31,12 @@
           <w:lang w:val="de-DE"/>
         </w:rPr>
       </w:pPr>
-      <w:proofErr w:type="spellStart"/>
-      <w:r>
-        <w:rPr>
-          <w:lang w:val="de-DE"/>
-        </w:rPr>
-        <w:t>Schiffe_Versenken</w:t>
-      </w:r>
-      <w:proofErr w:type="spellEnd"/>
-      <w:r>
-        <w:rPr>
-          <w:lang w:val="de-DE"/>
-        </w:rPr>
-        <w:t xml:space="preserve">: </w:t>
-      </w:r>
-      <w:proofErr w:type="spellStart"/>
-      <w:r>
-        <w:rPr>
-          <w:lang w:val="de-DE"/>
-        </w:rPr>
-        <w:t>Tkinter</w:t>
-      </w:r>
-      <w:proofErr w:type="spellEnd"/>
+      <w:r>
+        <w:rPr>
+          <w:lang w:val="de-DE"/>
+        </w:rPr>
+        <w:t>Schiffe_Versenken: Tkinter</w:t>
+      </w:r>
     </w:p>
     <w:p>
       <w:pPr>
@@ -114,6 +98,19 @@
           <w:lang w:val="de-DE"/>
         </w:rPr>
         <w:t xml:space="preserve">In jedem Feld des Koordinatensystems befinden sich Koordinaten des Felds. </w:t>
+      </w:r>
+    </w:p>
+    <w:p>
+      <w:pPr>
+        <w:rPr>
+          <w:lang w:val="de-DE"/>
+        </w:rPr>
+      </w:pPr>
+      <w:r>
+        <w:rPr>
+          <w:lang w:val="de-DE"/>
+        </w:rPr>
+        <w:t>Durch an Klicken eines Feldes ändert sich die Farbe von diesem. Je nach Seite des Feldes</w:t>
       </w:r>
     </w:p>
     <w:p>
@@ -327,6 +324,7 @@
     <w:lsdException w:name="HTML Sample" w:semiHidden="1" w:unhideWhenUsed="1"/>
     <w:lsdException w:name="HTML Typewriter" w:semiHidden="1" w:unhideWhenUsed="1"/>
     <w:lsdException w:name="HTML Variable" w:semiHidden="1" w:unhideWhenUsed="1"/>
+    <w:lsdException w:name="Normal Table" w:semiHidden="1" w:unhideWhenUsed="1"/>
     <w:lsdException w:name="annotation subject" w:semiHidden="1" w:unhideWhenUsed="1"/>
     <w:lsdException w:name="No List" w:semiHidden="1" w:unhideWhenUsed="1"/>
     <w:lsdException w:name="Outline List 1" w:semiHidden="1" w:unhideWhenUsed="1"/>
@@ -373,8 +371,10 @@
     <w:lsdException w:name="Table Subtle 2" w:semiHidden="1" w:unhideWhenUsed="1"/>
     <w:lsdException w:name="Table Web 1" w:semiHidden="1" w:unhideWhenUsed="1"/>
     <w:lsdException w:name="Table Web 2" w:semiHidden="1" w:unhideWhenUsed="1"/>
+    <w:lsdException w:name="Table Web 3" w:semiHidden="1" w:unhideWhenUsed="1"/>
     <w:lsdException w:name="Balloon Text" w:semiHidden="1" w:unhideWhenUsed="1"/>
     <w:lsdException w:name="Table Grid" w:uiPriority="39"/>
+    <w:lsdException w:name="Table Theme" w:semiHidden="1" w:unhideWhenUsed="1"/>
     <w:lsdException w:name="Placeholder Text" w:semiHidden="1"/>
     <w:lsdException w:name="No Spacing" w:uiPriority="1" w:qFormat="1"/>
     <w:lsdException w:name="Light Shading" w:uiPriority="60"/>
